--- a/CDA/bdd.docx
+++ b/CDA/bdd.docx
@@ -2271,106 +2271,91 @@
     <w:tbl>
       <w:tblPr>
         <w:tblStyle w:val="Grilledutableau"/>
-        <w:tblW w:w="9299" w:type="dxa"/>
+        <w:tblW w:w="9409" w:type="dxa"/>
         <w:tblLook w:val="04A0" w:firstRow="1" w:lastRow="0" w:firstColumn="1" w:lastColumn="0" w:noHBand="0" w:noVBand="1"/>
       </w:tblPr>
       <w:tblGrid>
-        <w:gridCol w:w="1859"/>
-        <w:gridCol w:w="1859"/>
-        <w:gridCol w:w="1859"/>
-        <w:gridCol w:w="1861"/>
-        <w:gridCol w:w="1861"/>
+        <w:gridCol w:w="1863"/>
+        <w:gridCol w:w="1867"/>
+        <w:gridCol w:w="1965"/>
+        <w:gridCol w:w="1864"/>
+        <w:gridCol w:w="1850"/>
       </w:tblGrid>
       <w:tr>
         <w:trPr>
-          <w:trHeight w:val="270"/>
+          <w:trHeight w:val="313"/>
         </w:trPr>
         <w:tc>
           <w:tcPr>
-            <w:tcW w:w="1859" w:type="dxa"/>
-          </w:tcPr>
-          <w:p>
-            <w:pPr>
-              <w:rPr>
-                <w:color w:val="0070C0"/>
-              </w:rPr>
-            </w:pPr>
-            <w:r>
-              <w:rPr>
-                <w:color w:val="0070C0"/>
-              </w:rPr>
+            <w:tcW w:w="1881" w:type="dxa"/>
+          </w:tcPr>
+          <w:p>
+            <w:pPr>
+              <w:rPr>
+                <w:color w:val="0070C0"/>
+              </w:rPr>
+            </w:pPr>
+            <w:r>
               <w:t>Code</w:t>
             </w:r>
           </w:p>
         </w:tc>
         <w:tc>
           <w:tcPr>
-            <w:tcW w:w="1859" w:type="dxa"/>
-          </w:tcPr>
-          <w:p>
-            <w:pPr>
-              <w:rPr>
-                <w:color w:val="0070C0"/>
-              </w:rPr>
-            </w:pPr>
-            <w:r>
-              <w:rPr>
-                <w:color w:val="0070C0"/>
-              </w:rPr>
+            <w:tcW w:w="1881" w:type="dxa"/>
+          </w:tcPr>
+          <w:p>
+            <w:pPr>
+              <w:rPr>
+                <w:color w:val="0070C0"/>
+              </w:rPr>
+            </w:pPr>
+            <w:r>
               <w:t>Libelle</w:t>
             </w:r>
           </w:p>
         </w:tc>
         <w:tc>
           <w:tcPr>
-            <w:tcW w:w="1859" w:type="dxa"/>
-          </w:tcPr>
-          <w:p>
-            <w:pPr>
-              <w:rPr>
-                <w:color w:val="0070C0"/>
-              </w:rPr>
-            </w:pPr>
-            <w:r>
-              <w:rPr>
-                <w:color w:val="0070C0"/>
-              </w:rPr>
+            <w:tcW w:w="1881" w:type="dxa"/>
+          </w:tcPr>
+          <w:p>
+            <w:pPr>
+              <w:rPr>
+                <w:color w:val="0070C0"/>
+              </w:rPr>
+            </w:pPr>
+            <w:r>
               <w:t>Type</w:t>
             </w:r>
           </w:p>
         </w:tc>
         <w:tc>
           <w:tcPr>
-            <w:tcW w:w="1861" w:type="dxa"/>
-          </w:tcPr>
-          <w:p>
-            <w:pPr>
-              <w:rPr>
-                <w:color w:val="0070C0"/>
-              </w:rPr>
-            </w:pPr>
-            <w:r>
-              <w:rPr>
-                <w:color w:val="0070C0"/>
-              </w:rPr>
+            <w:tcW w:w="1883" w:type="dxa"/>
+          </w:tcPr>
+          <w:p>
+            <w:pPr>
+              <w:rPr>
+                <w:color w:val="0070C0"/>
+              </w:rPr>
+            </w:pPr>
+            <w:r>
               <w:t>Contraintes</w:t>
             </w:r>
           </w:p>
         </w:tc>
         <w:tc>
           <w:tcPr>
-            <w:tcW w:w="1861" w:type="dxa"/>
-          </w:tcPr>
-          <w:p>
-            <w:pPr>
-              <w:rPr>
-                <w:color w:val="0070C0"/>
-              </w:rPr>
-            </w:pPr>
-            <w:r>
-              <w:rPr>
-                <w:color w:val="0070C0"/>
-              </w:rPr>
+            <w:tcW w:w="1883" w:type="dxa"/>
+          </w:tcPr>
+          <w:p>
+            <w:pPr>
+              <w:rPr>
+                <w:color w:val="0070C0"/>
+              </w:rPr>
+            </w:pPr>
+            <w:r>
               <w:t>calculs</w:t>
             </w:r>
           </w:p>
@@ -2378,15 +2363,18 @@
       </w:tr>
       <w:tr>
         <w:trPr>
-          <w:trHeight w:val="255"/>
+          <w:trHeight w:val="295"/>
         </w:trPr>
         <w:tc>
           <w:tcPr>
-            <w:tcW w:w="1859" w:type="dxa"/>
+            <w:tcW w:w="1881" w:type="dxa"/>
           </w:tcPr>
           <w:p>
             <w:proofErr w:type="spellStart"/>
             <w:r>
+              <w:rPr>
+                <w:color w:val="5B9BD5" w:themeColor="accent1"/>
+              </w:rPr>
               <w:t>Sta_id</w:t>
             </w:r>
             <w:proofErr w:type="spellEnd"/>
@@ -2394,7 +2382,7 @@
         </w:tc>
         <w:tc>
           <w:tcPr>
-            <w:tcW w:w="1859" w:type="dxa"/>
+            <w:tcW w:w="1881" w:type="dxa"/>
           </w:tcPr>
           <w:p>
             <w:pPr>
@@ -2412,7 +2400,7 @@
         </w:tc>
         <w:tc>
           <w:tcPr>
-            <w:tcW w:w="1859" w:type="dxa"/>
+            <w:tcW w:w="1881" w:type="dxa"/>
           </w:tcPr>
           <w:p>
             <w:pPr>
@@ -2444,7 +2432,7 @@
         </w:tc>
         <w:tc>
           <w:tcPr>
-            <w:tcW w:w="1861" w:type="dxa"/>
+            <w:tcW w:w="1883" w:type="dxa"/>
           </w:tcPr>
           <w:p>
             <w:pPr>
@@ -2458,11 +2446,25 @@
               </w:rPr>
               <w:t>&gt;0</w:t>
             </w:r>
-          </w:p>
-        </w:tc>
-        <w:tc>
-          <w:tcPr>
-            <w:tcW w:w="1861" w:type="dxa"/>
+            <w:r>
+              <w:rPr>
+                <w:color w:val="0070C0"/>
+              </w:rPr>
+              <w:t xml:space="preserve"> not </w:t>
+            </w:r>
+            <w:proofErr w:type="spellStart"/>
+            <w:r>
+              <w:rPr>
+                <w:color w:val="0070C0"/>
+              </w:rPr>
+              <w:t>null</w:t>
+            </w:r>
+            <w:proofErr w:type="spellEnd"/>
+          </w:p>
+        </w:tc>
+        <w:tc>
+          <w:tcPr>
+            <w:tcW w:w="1883" w:type="dxa"/>
           </w:tcPr>
           <w:p>
             <w:pPr>
@@ -2481,11 +2483,11 @@
       </w:tr>
       <w:tr>
         <w:trPr>
-          <w:trHeight w:val="812"/>
+          <w:trHeight w:val="941"/>
         </w:trPr>
         <w:tc>
           <w:tcPr>
-            <w:tcW w:w="1859" w:type="dxa"/>
+            <w:tcW w:w="1881" w:type="dxa"/>
           </w:tcPr>
           <w:p>
             <w:pPr>
@@ -2505,7 +2507,7 @@
         </w:tc>
         <w:tc>
           <w:tcPr>
-            <w:tcW w:w="1859" w:type="dxa"/>
+            <w:tcW w:w="1881" w:type="dxa"/>
           </w:tcPr>
           <w:p>
             <w:pPr>
@@ -2523,7 +2525,7 @@
         </w:tc>
         <w:tc>
           <w:tcPr>
-            <w:tcW w:w="1859" w:type="dxa"/>
+            <w:tcW w:w="1881" w:type="dxa"/>
           </w:tcPr>
           <w:p>
             <w:pPr>
@@ -2549,7 +2551,7 @@
         </w:tc>
         <w:tc>
           <w:tcPr>
-            <w:tcW w:w="1861" w:type="dxa"/>
+            <w:tcW w:w="1883" w:type="dxa"/>
           </w:tcPr>
           <w:p>
             <w:pPr>
@@ -2575,7 +2577,7 @@
         </w:tc>
         <w:tc>
           <w:tcPr>
-            <w:tcW w:w="1861" w:type="dxa"/>
+            <w:tcW w:w="1883" w:type="dxa"/>
           </w:tcPr>
           <w:p>
             <w:pPr>
@@ -2594,11 +2596,11 @@
       </w:tr>
       <w:tr>
         <w:trPr>
-          <w:trHeight w:val="797"/>
+          <w:trHeight w:val="924"/>
         </w:trPr>
         <w:tc>
           <w:tcPr>
-            <w:tcW w:w="1859" w:type="dxa"/>
+            <w:tcW w:w="1881" w:type="dxa"/>
           </w:tcPr>
           <w:p>
             <w:pPr>
@@ -2618,7 +2620,7 @@
         </w:tc>
         <w:tc>
           <w:tcPr>
-            <w:tcW w:w="1859" w:type="dxa"/>
+            <w:tcW w:w="1881" w:type="dxa"/>
           </w:tcPr>
           <w:p>
             <w:pPr>
@@ -2644,7 +2646,7 @@
         </w:tc>
         <w:tc>
           <w:tcPr>
-            <w:tcW w:w="1859" w:type="dxa"/>
+            <w:tcW w:w="1881" w:type="dxa"/>
           </w:tcPr>
           <w:p>
             <w:pPr>
@@ -2670,7 +2672,7 @@
         </w:tc>
         <w:tc>
           <w:tcPr>
-            <w:tcW w:w="1861" w:type="dxa"/>
+            <w:tcW w:w="1883" w:type="dxa"/>
           </w:tcPr>
           <w:p>
             <w:pPr>
@@ -2696,7 +2698,7 @@
         </w:tc>
         <w:tc>
           <w:tcPr>
-            <w:tcW w:w="1861" w:type="dxa"/>
+            <w:tcW w:w="1883" w:type="dxa"/>
           </w:tcPr>
           <w:p>
             <w:pPr>
@@ -2712,16 +2714,14 @@
             </w:r>
           </w:p>
         </w:tc>
-        <w:bookmarkStart w:id="0" w:name="_GoBack"/>
-        <w:bookmarkEnd w:id="0"/>
       </w:tr>
       <w:tr>
         <w:trPr>
-          <w:trHeight w:val="797"/>
+          <w:trHeight w:val="924"/>
         </w:trPr>
         <w:tc>
           <w:tcPr>
-            <w:tcW w:w="1859" w:type="dxa"/>
+            <w:tcW w:w="1881" w:type="dxa"/>
           </w:tcPr>
           <w:p>
             <w:pPr>
@@ -2741,7 +2741,7 @@
         </w:tc>
         <w:tc>
           <w:tcPr>
-            <w:tcW w:w="1859" w:type="dxa"/>
+            <w:tcW w:w="1881" w:type="dxa"/>
           </w:tcPr>
           <w:p>
             <w:pPr>
@@ -2759,7 +2759,7 @@
         </w:tc>
         <w:tc>
           <w:tcPr>
-            <w:tcW w:w="1859" w:type="dxa"/>
+            <w:tcW w:w="1881" w:type="dxa"/>
           </w:tcPr>
           <w:p>
             <w:pPr>
@@ -2785,7 +2785,7 @@
         </w:tc>
         <w:tc>
           <w:tcPr>
-            <w:tcW w:w="1861" w:type="dxa"/>
+            <w:tcW w:w="1883" w:type="dxa"/>
           </w:tcPr>
           <w:p>
             <w:pPr>
@@ -2811,7 +2811,7 @@
         </w:tc>
         <w:tc>
           <w:tcPr>
-            <w:tcW w:w="1861" w:type="dxa"/>
+            <w:tcW w:w="1883" w:type="dxa"/>
           </w:tcPr>
           <w:p>
             <w:pPr>
@@ -2830,11 +2830,11 @@
       </w:tr>
       <w:tr>
         <w:trPr>
-          <w:trHeight w:val="812"/>
+          <w:trHeight w:val="941"/>
         </w:trPr>
         <w:tc>
           <w:tcPr>
-            <w:tcW w:w="1859" w:type="dxa"/>
+            <w:tcW w:w="1881" w:type="dxa"/>
           </w:tcPr>
           <w:p>
             <w:pPr>
@@ -2854,7 +2854,7 @@
         </w:tc>
         <w:tc>
           <w:tcPr>
-            <w:tcW w:w="1859" w:type="dxa"/>
+            <w:tcW w:w="1881" w:type="dxa"/>
           </w:tcPr>
           <w:p>
             <w:pPr>
@@ -2872,7 +2872,7 @@
         </w:tc>
         <w:tc>
           <w:tcPr>
-            <w:tcW w:w="1859" w:type="dxa"/>
+            <w:tcW w:w="1881" w:type="dxa"/>
           </w:tcPr>
           <w:p>
             <w:pPr>
@@ -2900,7 +2900,7 @@
         </w:tc>
         <w:tc>
           <w:tcPr>
-            <w:tcW w:w="1861" w:type="dxa"/>
+            <w:tcW w:w="1883" w:type="dxa"/>
           </w:tcPr>
           <w:p>
             <w:pPr>
@@ -2926,7 +2926,7 @@
         </w:tc>
         <w:tc>
           <w:tcPr>
-            <w:tcW w:w="1861" w:type="dxa"/>
+            <w:tcW w:w="1883" w:type="dxa"/>
           </w:tcPr>
           <w:p>
             <w:pPr>
@@ -2945,131 +2945,1093 @@
       </w:tr>
       <w:tr>
         <w:trPr>
-          <w:trHeight w:val="70"/>
+          <w:trHeight w:val="941"/>
         </w:trPr>
         <w:tc>
           <w:tcPr>
-            <w:tcW w:w="1859" w:type="dxa"/>
-          </w:tcPr>
-          <w:p>
-            <w:pPr>
-              <w:rPr>
-                <w:color w:val="0070C0"/>
-              </w:rPr>
-            </w:pPr>
-          </w:p>
-        </w:tc>
-        <w:tc>
-          <w:tcPr>
-            <w:tcW w:w="1859" w:type="dxa"/>
-          </w:tcPr>
-          <w:p>
-            <w:pPr>
-              <w:rPr>
-                <w:color w:val="0070C0"/>
-              </w:rPr>
-            </w:pPr>
-          </w:p>
-        </w:tc>
-        <w:tc>
-          <w:tcPr>
-            <w:tcW w:w="1859" w:type="dxa"/>
-          </w:tcPr>
-          <w:p>
-            <w:pPr>
-              <w:rPr>
-                <w:color w:val="0070C0"/>
-              </w:rPr>
-            </w:pPr>
-          </w:p>
-        </w:tc>
-        <w:tc>
-          <w:tcPr>
-            <w:tcW w:w="1861" w:type="dxa"/>
-          </w:tcPr>
-          <w:p>
-            <w:pPr>
-              <w:rPr>
-                <w:color w:val="0070C0"/>
-              </w:rPr>
-            </w:pPr>
-          </w:p>
-        </w:tc>
-        <w:tc>
-          <w:tcPr>
-            <w:tcW w:w="1861" w:type="dxa"/>
-          </w:tcPr>
-          <w:p>
-            <w:pPr>
-              <w:rPr>
-                <w:color w:val="0070C0"/>
-              </w:rPr>
-            </w:pPr>
+            <w:tcW w:w="1881" w:type="dxa"/>
+          </w:tcPr>
+          <w:p>
+            <w:pPr>
+              <w:rPr>
+                <w:color w:val="70AD47" w:themeColor="accent6"/>
+              </w:rPr>
+            </w:pPr>
+            <w:r>
+              <w:rPr>
+                <w:color w:val="70AD47" w:themeColor="accent6"/>
+              </w:rPr>
+              <w:t xml:space="preserve">// </w:t>
+            </w:r>
+            <w:proofErr w:type="spellStart"/>
+            <w:r>
+              <w:rPr>
+                <w:color w:val="70AD47" w:themeColor="accent6"/>
+              </w:rPr>
+              <w:t>sta_adresse</w:t>
+            </w:r>
+            <w:proofErr w:type="spellEnd"/>
+          </w:p>
+        </w:tc>
+        <w:tc>
+          <w:tcPr>
+            <w:tcW w:w="1881" w:type="dxa"/>
+          </w:tcPr>
+          <w:p>
+            <w:pPr>
+              <w:rPr>
+                <w:color w:val="70AD47" w:themeColor="accent6"/>
+              </w:rPr>
+            </w:pPr>
+            <w:r>
+              <w:rPr>
+                <w:color w:val="70AD47" w:themeColor="accent6"/>
+              </w:rPr>
+              <w:t>Adresse du stagiaire</w:t>
+            </w:r>
+          </w:p>
+        </w:tc>
+        <w:tc>
+          <w:tcPr>
+            <w:tcW w:w="1881" w:type="dxa"/>
+          </w:tcPr>
+          <w:p>
+            <w:pPr>
+              <w:rPr>
+                <w:color w:val="0070C0"/>
+              </w:rPr>
+            </w:pPr>
+            <w:proofErr w:type="spellStart"/>
+            <w:r>
+              <w:rPr>
+                <w:color w:val="70AD47" w:themeColor="accent6"/>
+              </w:rPr>
+              <w:t>Varchar</w:t>
+            </w:r>
+            <w:proofErr w:type="spellEnd"/>
+            <w:r>
+              <w:rPr>
+                <w:color w:val="70AD47" w:themeColor="accent6"/>
+              </w:rPr>
+              <w:t xml:space="preserve"> 50</w:t>
+            </w:r>
+            <w:r>
+              <w:rPr>
+                <w:color w:val="70AD47" w:themeColor="accent6"/>
+              </w:rPr>
+              <w:br/>
+            </w:r>
+          </w:p>
+        </w:tc>
+        <w:tc>
+          <w:tcPr>
+            <w:tcW w:w="1883" w:type="dxa"/>
+          </w:tcPr>
+          <w:p>
+            <w:pPr>
+              <w:rPr>
+                <w:color w:val="70AD47" w:themeColor="accent6"/>
+              </w:rPr>
+            </w:pPr>
+            <w:r>
+              <w:rPr>
+                <w:color w:val="70AD47" w:themeColor="accent6"/>
+              </w:rPr>
+              <w:t xml:space="preserve">Not </w:t>
+            </w:r>
+            <w:proofErr w:type="spellStart"/>
+            <w:r>
+              <w:rPr>
+                <w:color w:val="70AD47" w:themeColor="accent6"/>
+              </w:rPr>
+              <w:t>null</w:t>
+            </w:r>
+            <w:proofErr w:type="spellEnd"/>
+          </w:p>
+        </w:tc>
+        <w:tc>
+          <w:tcPr>
+            <w:tcW w:w="1883" w:type="dxa"/>
+          </w:tcPr>
+          <w:p>
+            <w:pPr>
+              <w:rPr>
+                <w:color w:val="0070C0"/>
+              </w:rPr>
+            </w:pPr>
+            <w:r>
+              <w:rPr>
+                <w:color w:val="70AD47" w:themeColor="accent6"/>
+              </w:rPr>
+              <w:t>/</w:t>
+            </w:r>
           </w:p>
         </w:tc>
       </w:tr>
       <w:tr>
         <w:trPr>
-          <w:trHeight w:val="255"/>
+          <w:trHeight w:val="81"/>
         </w:trPr>
         <w:tc>
           <w:tcPr>
-            <w:tcW w:w="1859" w:type="dxa"/>
-          </w:tcPr>
-          <w:p>
-            <w:pPr>
-              <w:rPr>
-                <w:color w:val="0070C0"/>
-              </w:rPr>
-            </w:pPr>
-          </w:p>
-        </w:tc>
-        <w:tc>
-          <w:tcPr>
-            <w:tcW w:w="1859" w:type="dxa"/>
-          </w:tcPr>
-          <w:p>
-            <w:pPr>
-              <w:rPr>
-                <w:color w:val="0070C0"/>
-              </w:rPr>
-            </w:pPr>
-          </w:p>
-        </w:tc>
-        <w:tc>
-          <w:tcPr>
-            <w:tcW w:w="1859" w:type="dxa"/>
-          </w:tcPr>
-          <w:p>
-            <w:pPr>
-              <w:rPr>
-                <w:color w:val="0070C0"/>
-              </w:rPr>
-            </w:pPr>
-          </w:p>
-        </w:tc>
-        <w:tc>
-          <w:tcPr>
-            <w:tcW w:w="1861" w:type="dxa"/>
-          </w:tcPr>
-          <w:p>
-            <w:pPr>
-              <w:rPr>
-                <w:color w:val="0070C0"/>
-              </w:rPr>
-            </w:pPr>
-          </w:p>
-        </w:tc>
-        <w:tc>
-          <w:tcPr>
-            <w:tcW w:w="1861" w:type="dxa"/>
-          </w:tcPr>
-          <w:p>
-            <w:pPr>
-              <w:rPr>
-                <w:color w:val="0070C0"/>
-              </w:rPr>
-            </w:pPr>
+            <w:tcW w:w="1881" w:type="dxa"/>
+          </w:tcPr>
+          <w:p>
+            <w:pPr>
+              <w:rPr>
+                <w:color w:val="0070C0"/>
+              </w:rPr>
+            </w:pPr>
+            <w:proofErr w:type="spellStart"/>
+            <w:r>
+              <w:rPr>
+                <w:color w:val="0070C0"/>
+              </w:rPr>
+              <w:t>Num_for</w:t>
+            </w:r>
+            <w:proofErr w:type="spellEnd"/>
+          </w:p>
+        </w:tc>
+        <w:tc>
+          <w:tcPr>
+            <w:tcW w:w="1881" w:type="dxa"/>
+          </w:tcPr>
+          <w:p>
+            <w:pPr>
+              <w:rPr>
+                <w:color w:val="0070C0"/>
+              </w:rPr>
+            </w:pPr>
+            <w:r>
+              <w:rPr>
+                <w:color w:val="0070C0"/>
+              </w:rPr>
+              <w:t>Numéro formation</w:t>
+            </w:r>
+          </w:p>
+        </w:tc>
+        <w:tc>
+          <w:tcPr>
+            <w:tcW w:w="1881" w:type="dxa"/>
+          </w:tcPr>
+          <w:p>
+            <w:pPr>
+              <w:rPr>
+                <w:color w:val="0070C0"/>
+              </w:rPr>
+            </w:pPr>
+            <w:r>
+              <w:rPr>
+                <w:color w:val="0070C0"/>
+              </w:rPr>
+              <w:t>Int 10</w:t>
+            </w:r>
+          </w:p>
+        </w:tc>
+        <w:tc>
+          <w:tcPr>
+            <w:tcW w:w="1883" w:type="dxa"/>
+          </w:tcPr>
+          <w:p>
+            <w:pPr>
+              <w:rPr>
+                <w:color w:val="0070C0"/>
+              </w:rPr>
+            </w:pPr>
+            <w:r>
+              <w:rPr>
+                <w:color w:val="0070C0"/>
+              </w:rPr>
+              <w:t xml:space="preserve">Not </w:t>
+            </w:r>
+            <w:proofErr w:type="spellStart"/>
+            <w:r>
+              <w:rPr>
+                <w:color w:val="0070C0"/>
+              </w:rPr>
+              <w:t>null</w:t>
+            </w:r>
+            <w:proofErr w:type="spellEnd"/>
+          </w:p>
+        </w:tc>
+        <w:tc>
+          <w:tcPr>
+            <w:tcW w:w="1883" w:type="dxa"/>
+          </w:tcPr>
+          <w:p>
+            <w:pPr>
+              <w:rPr>
+                <w:color w:val="0070C0"/>
+              </w:rPr>
+            </w:pPr>
+            <w:r>
+              <w:rPr>
+                <w:color w:val="0070C0"/>
+              </w:rPr>
+              <w:t>/</w:t>
+            </w:r>
+          </w:p>
+        </w:tc>
+      </w:tr>
+      <w:tr>
+        <w:trPr>
+          <w:trHeight w:val="295"/>
+        </w:trPr>
+        <w:tc>
+          <w:tcPr>
+            <w:tcW w:w="1881" w:type="dxa"/>
+          </w:tcPr>
+          <w:p>
+            <w:pPr>
+              <w:rPr>
+                <w:color w:val="0070C0"/>
+              </w:rPr>
+            </w:pPr>
+            <w:proofErr w:type="spellStart"/>
+            <w:r>
+              <w:rPr>
+                <w:color w:val="0070C0"/>
+              </w:rPr>
+              <w:t>Lib_for</w:t>
+            </w:r>
+            <w:proofErr w:type="spellEnd"/>
+          </w:p>
+        </w:tc>
+        <w:tc>
+          <w:tcPr>
+            <w:tcW w:w="1881" w:type="dxa"/>
+          </w:tcPr>
+          <w:p>
+            <w:pPr>
+              <w:rPr>
+                <w:color w:val="0070C0"/>
+              </w:rPr>
+            </w:pPr>
+            <w:r>
+              <w:rPr>
+                <w:color w:val="0070C0"/>
+              </w:rPr>
+              <w:t>Libellé de la formation</w:t>
+            </w:r>
+          </w:p>
+        </w:tc>
+        <w:tc>
+          <w:tcPr>
+            <w:tcW w:w="1881" w:type="dxa"/>
+          </w:tcPr>
+          <w:p>
+            <w:pPr>
+              <w:rPr>
+                <w:color w:val="0070C0"/>
+              </w:rPr>
+            </w:pPr>
+            <w:proofErr w:type="spellStart"/>
+            <w:r>
+              <w:rPr>
+                <w:color w:val="0070C0"/>
+              </w:rPr>
+              <w:t>Varchar</w:t>
+            </w:r>
+            <w:proofErr w:type="spellEnd"/>
+            <w:r>
+              <w:rPr>
+                <w:color w:val="0070C0"/>
+              </w:rPr>
+              <w:t xml:space="preserve"> 50</w:t>
+            </w:r>
+          </w:p>
+        </w:tc>
+        <w:tc>
+          <w:tcPr>
+            <w:tcW w:w="1883" w:type="dxa"/>
+          </w:tcPr>
+          <w:p>
+            <w:pPr>
+              <w:rPr>
+                <w:color w:val="0070C0"/>
+              </w:rPr>
+            </w:pPr>
+            <w:r>
+              <w:rPr>
+                <w:color w:val="0070C0"/>
+              </w:rPr>
+              <w:t xml:space="preserve">Not </w:t>
+            </w:r>
+            <w:proofErr w:type="spellStart"/>
+            <w:r>
+              <w:rPr>
+                <w:color w:val="0070C0"/>
+              </w:rPr>
+              <w:t>null</w:t>
+            </w:r>
+            <w:proofErr w:type="spellEnd"/>
+          </w:p>
+        </w:tc>
+        <w:tc>
+          <w:tcPr>
+            <w:tcW w:w="1883" w:type="dxa"/>
+          </w:tcPr>
+          <w:p>
+            <w:pPr>
+              <w:rPr>
+                <w:color w:val="0070C0"/>
+              </w:rPr>
+            </w:pPr>
+            <w:r>
+              <w:rPr>
+                <w:color w:val="0070C0"/>
+              </w:rPr>
+              <w:t>/</w:t>
+            </w:r>
+          </w:p>
+        </w:tc>
+      </w:tr>
+      <w:tr>
+        <w:trPr>
+          <w:trHeight w:val="295"/>
+        </w:trPr>
+        <w:tc>
+          <w:tcPr>
+            <w:tcW w:w="1881" w:type="dxa"/>
+          </w:tcPr>
+          <w:p>
+            <w:pPr>
+              <w:rPr>
+                <w:color w:val="0070C0"/>
+              </w:rPr>
+            </w:pPr>
+            <w:proofErr w:type="spellStart"/>
+            <w:r>
+              <w:rPr>
+                <w:color w:val="0070C0"/>
+              </w:rPr>
+              <w:t>Titre_pro</w:t>
+            </w:r>
+            <w:proofErr w:type="spellEnd"/>
+          </w:p>
+        </w:tc>
+        <w:tc>
+          <w:tcPr>
+            <w:tcW w:w="1881" w:type="dxa"/>
+          </w:tcPr>
+          <w:p>
+            <w:pPr>
+              <w:rPr>
+                <w:color w:val="0070C0"/>
+              </w:rPr>
+            </w:pPr>
+            <w:r>
+              <w:rPr>
+                <w:color w:val="0070C0"/>
+              </w:rPr>
+              <w:t>Titre professionnel oui ou non</w:t>
+            </w:r>
+          </w:p>
+        </w:tc>
+        <w:tc>
+          <w:tcPr>
+            <w:tcW w:w="1881" w:type="dxa"/>
+          </w:tcPr>
+          <w:p>
+            <w:pPr>
+              <w:rPr>
+                <w:color w:val="0070C0"/>
+              </w:rPr>
+            </w:pPr>
+            <w:r>
+              <w:rPr>
+                <w:color w:val="0070C0"/>
+              </w:rPr>
+              <w:t>Char 3</w:t>
+            </w:r>
+            <w:r>
+              <w:rPr>
+                <w:color w:val="0070C0"/>
+              </w:rPr>
+              <w:t>/</w:t>
+            </w:r>
+            <w:proofErr w:type="spellStart"/>
+            <w:r>
+              <w:rPr>
+                <w:color w:val="0070C0"/>
+              </w:rPr>
+              <w:t>int</w:t>
+            </w:r>
+            <w:proofErr w:type="spellEnd"/>
+            <w:r>
+              <w:rPr>
+                <w:color w:val="0070C0"/>
+              </w:rPr>
+              <w:t xml:space="preserve"> 1 (0 ou 1) ; char 1 (O/N) etc…</w:t>
+            </w:r>
+          </w:p>
+        </w:tc>
+        <w:tc>
+          <w:tcPr>
+            <w:tcW w:w="1883" w:type="dxa"/>
+          </w:tcPr>
+          <w:p>
+            <w:pPr>
+              <w:rPr>
+                <w:color w:val="0070C0"/>
+              </w:rPr>
+            </w:pPr>
+            <w:proofErr w:type="spellStart"/>
+            <w:r>
+              <w:rPr>
+                <w:color w:val="0070C0"/>
+              </w:rPr>
+              <w:t>Nullable</w:t>
+            </w:r>
+            <w:proofErr w:type="spellEnd"/>
+            <w:r>
+              <w:rPr>
+                <w:color w:val="0070C0"/>
+              </w:rPr>
+              <w:t> ?</w:t>
+            </w:r>
+          </w:p>
+        </w:tc>
+        <w:tc>
+          <w:tcPr>
+            <w:tcW w:w="1883" w:type="dxa"/>
+          </w:tcPr>
+          <w:p>
+            <w:pPr>
+              <w:rPr>
+                <w:color w:val="0070C0"/>
+              </w:rPr>
+            </w:pPr>
+            <w:r>
+              <w:rPr>
+                <w:color w:val="0070C0"/>
+              </w:rPr>
+              <w:t>/</w:t>
+            </w:r>
+          </w:p>
+        </w:tc>
+      </w:tr>
+      <w:tr>
+        <w:trPr>
+          <w:trHeight w:val="295"/>
+        </w:trPr>
+        <w:tc>
+          <w:tcPr>
+            <w:tcW w:w="1881" w:type="dxa"/>
+          </w:tcPr>
+          <w:p>
+            <w:pPr>
+              <w:rPr>
+                <w:color w:val="0070C0"/>
+              </w:rPr>
+            </w:pPr>
+            <w:proofErr w:type="spellStart"/>
+            <w:r>
+              <w:rPr>
+                <w:color w:val="0070C0"/>
+              </w:rPr>
+              <w:t>Niv_t_pro</w:t>
+            </w:r>
+            <w:proofErr w:type="spellEnd"/>
+          </w:p>
+        </w:tc>
+        <w:tc>
+          <w:tcPr>
+            <w:tcW w:w="1881" w:type="dxa"/>
+          </w:tcPr>
+          <w:p>
+            <w:pPr>
+              <w:rPr>
+                <w:color w:val="0070C0"/>
+              </w:rPr>
+            </w:pPr>
+            <w:r>
+              <w:rPr>
+                <w:color w:val="0070C0"/>
+              </w:rPr>
+              <w:t>Niveau du titre professionnel (s’il y en a un)</w:t>
+            </w:r>
+          </w:p>
+        </w:tc>
+        <w:tc>
+          <w:tcPr>
+            <w:tcW w:w="1881" w:type="dxa"/>
+          </w:tcPr>
+          <w:p>
+            <w:pPr>
+              <w:rPr>
+                <w:color w:val="0070C0"/>
+              </w:rPr>
+            </w:pPr>
+            <w:proofErr w:type="spellStart"/>
+            <w:r>
+              <w:rPr>
+                <w:color w:val="0070C0"/>
+              </w:rPr>
+              <w:t>Smallint</w:t>
+            </w:r>
+            <w:proofErr w:type="spellEnd"/>
+            <w:r>
+              <w:rPr>
+                <w:color w:val="0070C0"/>
+              </w:rPr>
+              <w:t xml:space="preserve"> 2 ou </w:t>
+            </w:r>
+            <w:proofErr w:type="spellStart"/>
+            <w:r>
+              <w:rPr>
+                <w:color w:val="0070C0"/>
+              </w:rPr>
+              <w:t>varchar</w:t>
+            </w:r>
+            <w:proofErr w:type="spellEnd"/>
+            <w:r>
+              <w:rPr>
+                <w:color w:val="0070C0"/>
+              </w:rPr>
+              <w:t xml:space="preserve"> 2 </w:t>
+            </w:r>
+          </w:p>
+        </w:tc>
+        <w:tc>
+          <w:tcPr>
+            <w:tcW w:w="1883" w:type="dxa"/>
+          </w:tcPr>
+          <w:p>
+            <w:pPr>
+              <w:rPr>
+                <w:color w:val="0070C0"/>
+              </w:rPr>
+            </w:pPr>
+            <w:proofErr w:type="spellStart"/>
+            <w:r>
+              <w:rPr>
+                <w:color w:val="0070C0"/>
+              </w:rPr>
+              <w:t>Nullable</w:t>
+            </w:r>
+            <w:proofErr w:type="spellEnd"/>
+          </w:p>
+        </w:tc>
+        <w:tc>
+          <w:tcPr>
+            <w:tcW w:w="1883" w:type="dxa"/>
+          </w:tcPr>
+          <w:p>
+            <w:pPr>
+              <w:rPr>
+                <w:color w:val="0070C0"/>
+              </w:rPr>
+            </w:pPr>
+            <w:r>
+              <w:rPr>
+                <w:color w:val="0070C0"/>
+              </w:rPr>
+              <w:t>/</w:t>
+            </w:r>
+          </w:p>
+        </w:tc>
+      </w:tr>
+      <w:tr>
+        <w:trPr>
+          <w:trHeight w:val="295"/>
+        </w:trPr>
+        <w:tc>
+          <w:tcPr>
+            <w:tcW w:w="1881" w:type="dxa"/>
+          </w:tcPr>
+          <w:p>
+            <w:pPr>
+              <w:rPr>
+                <w:color w:val="0070C0"/>
+              </w:rPr>
+            </w:pPr>
+            <w:proofErr w:type="spellStart"/>
+            <w:r>
+              <w:rPr>
+                <w:color w:val="0070C0"/>
+              </w:rPr>
+              <w:t>Dur_for</w:t>
+            </w:r>
+            <w:proofErr w:type="spellEnd"/>
+          </w:p>
+        </w:tc>
+        <w:tc>
+          <w:tcPr>
+            <w:tcW w:w="1881" w:type="dxa"/>
+          </w:tcPr>
+          <w:p>
+            <w:pPr>
+              <w:rPr>
+                <w:color w:val="0070C0"/>
+              </w:rPr>
+            </w:pPr>
+            <w:r>
+              <w:rPr>
+                <w:color w:val="0070C0"/>
+              </w:rPr>
+              <w:t>Durée de la formation</w:t>
+            </w:r>
+          </w:p>
+        </w:tc>
+        <w:tc>
+          <w:tcPr>
+            <w:tcW w:w="1881" w:type="dxa"/>
+          </w:tcPr>
+          <w:p>
+            <w:pPr>
+              <w:rPr>
+                <w:color w:val="0070C0"/>
+              </w:rPr>
+            </w:pPr>
+            <w:r>
+              <w:rPr>
+                <w:color w:val="0070C0"/>
+              </w:rPr>
+              <w:t>Soit :</w:t>
+            </w:r>
+          </w:p>
+          <w:p>
+            <w:pPr>
+              <w:pStyle w:val="Paragraphedeliste"/>
+              <w:numPr>
+                <w:ilvl w:val="0"/>
+                <w:numId w:val="1"/>
+              </w:numPr>
+              <w:rPr>
+                <w:color w:val="0070C0"/>
+              </w:rPr>
+            </w:pPr>
+            <w:r>
+              <w:rPr>
+                <w:color w:val="0070C0"/>
+              </w:rPr>
+              <w:t xml:space="preserve">Type </w:t>
+            </w:r>
+            <w:proofErr w:type="spellStart"/>
+            <w:r>
+              <w:rPr>
+                <w:color w:val="0070C0"/>
+              </w:rPr>
+              <w:t>int</w:t>
+            </w:r>
+            <w:proofErr w:type="spellEnd"/>
+            <w:r>
+              <w:rPr>
+                <w:color w:val="0070C0"/>
+              </w:rPr>
+              <w:t xml:space="preserve"> (10), en nombre de jour</w:t>
+            </w:r>
+          </w:p>
+          <w:p>
+            <w:pPr>
+              <w:pStyle w:val="Paragraphedeliste"/>
+              <w:numPr>
+                <w:ilvl w:val="0"/>
+                <w:numId w:val="1"/>
+              </w:numPr>
+              <w:rPr>
+                <w:color w:val="0070C0"/>
+              </w:rPr>
+            </w:pPr>
+            <w:r>
+              <w:rPr>
+                <w:color w:val="0070C0"/>
+              </w:rPr>
+              <w:lastRenderedPageBreak/>
+              <w:t xml:space="preserve">Soit </w:t>
+            </w:r>
+            <w:proofErr w:type="spellStart"/>
+            <w:r>
+              <w:rPr>
+                <w:color w:val="0070C0"/>
+              </w:rPr>
+              <w:t>varchar</w:t>
+            </w:r>
+            <w:proofErr w:type="spellEnd"/>
+            <w:r>
+              <w:rPr>
+                <w:color w:val="0070C0"/>
+              </w:rPr>
+              <w:t xml:space="preserve"> (20) : nombre de jours, de semaine, de mois…</w:t>
+            </w:r>
+          </w:p>
+        </w:tc>
+        <w:tc>
+          <w:tcPr>
+            <w:tcW w:w="1883" w:type="dxa"/>
+          </w:tcPr>
+          <w:p>
+            <w:pPr>
+              <w:rPr>
+                <w:color w:val="0070C0"/>
+              </w:rPr>
+            </w:pPr>
+            <w:r>
+              <w:rPr>
+                <w:color w:val="0070C0"/>
+              </w:rPr>
+              <w:lastRenderedPageBreak/>
+              <w:t xml:space="preserve">Not </w:t>
+            </w:r>
+            <w:proofErr w:type="spellStart"/>
+            <w:r>
+              <w:rPr>
+                <w:color w:val="0070C0"/>
+              </w:rPr>
+              <w:t>null</w:t>
+            </w:r>
+            <w:proofErr w:type="spellEnd"/>
+          </w:p>
+        </w:tc>
+        <w:tc>
+          <w:tcPr>
+            <w:tcW w:w="1883" w:type="dxa"/>
+          </w:tcPr>
+          <w:p>
+            <w:pPr>
+              <w:rPr>
+                <w:color w:val="0070C0"/>
+              </w:rPr>
+            </w:pPr>
+            <w:r>
+              <w:rPr>
+                <w:color w:val="0070C0"/>
+              </w:rPr>
+              <w:t>/</w:t>
+            </w:r>
+          </w:p>
+        </w:tc>
+      </w:tr>
+      <w:tr>
+        <w:trPr>
+          <w:trHeight w:val="295"/>
+        </w:trPr>
+        <w:tc>
+          <w:tcPr>
+            <w:tcW w:w="1881" w:type="dxa"/>
+          </w:tcPr>
+          <w:p>
+            <w:pPr>
+              <w:rPr>
+                <w:color w:val="0070C0"/>
+              </w:rPr>
+            </w:pPr>
+            <w:proofErr w:type="spellStart"/>
+            <w:r>
+              <w:rPr>
+                <w:color w:val="0070C0"/>
+              </w:rPr>
+              <w:t>Date_début</w:t>
+            </w:r>
+            <w:proofErr w:type="spellEnd"/>
+          </w:p>
+        </w:tc>
+        <w:tc>
+          <w:tcPr>
+            <w:tcW w:w="1881" w:type="dxa"/>
+          </w:tcPr>
+          <w:p>
+            <w:pPr>
+              <w:rPr>
+                <w:color w:val="0070C0"/>
+              </w:rPr>
+            </w:pPr>
+            <w:r>
+              <w:rPr>
+                <w:color w:val="0070C0"/>
+              </w:rPr>
+              <w:t xml:space="preserve">Date du début de la formation pour le stagiaire / la formation en </w:t>
+            </w:r>
+            <w:proofErr w:type="spellStart"/>
+            <w:r>
+              <w:rPr>
+                <w:color w:val="0070C0"/>
+              </w:rPr>
+              <w:t>questiohn</w:t>
+            </w:r>
+            <w:proofErr w:type="spellEnd"/>
+          </w:p>
+        </w:tc>
+        <w:tc>
+          <w:tcPr>
+            <w:tcW w:w="1881" w:type="dxa"/>
+          </w:tcPr>
+          <w:p>
+            <w:pPr>
+              <w:rPr>
+                <w:color w:val="0070C0"/>
+              </w:rPr>
+            </w:pPr>
+            <w:r>
+              <w:rPr>
+                <w:color w:val="0070C0"/>
+              </w:rPr>
+              <w:t>Soit</w:t>
+            </w:r>
+          </w:p>
+          <w:p>
+            <w:pPr>
+              <w:pStyle w:val="Paragraphedeliste"/>
+              <w:numPr>
+                <w:ilvl w:val="0"/>
+                <w:numId w:val="1"/>
+              </w:numPr>
+              <w:rPr>
+                <w:color w:val="0070C0"/>
+              </w:rPr>
+            </w:pPr>
+            <w:r>
+              <w:rPr>
+                <w:color w:val="0070C0"/>
+              </w:rPr>
+              <w:t>Type date</w:t>
+            </w:r>
+          </w:p>
+          <w:p>
+            <w:pPr>
+              <w:pStyle w:val="Paragraphedeliste"/>
+              <w:numPr>
+                <w:ilvl w:val="0"/>
+                <w:numId w:val="1"/>
+              </w:numPr>
+              <w:rPr>
+                <w:color w:val="0070C0"/>
+              </w:rPr>
+            </w:pPr>
+            <w:r>
+              <w:rPr>
+                <w:color w:val="0070C0"/>
+              </w:rPr>
+              <w:t xml:space="preserve">Type </w:t>
+            </w:r>
+            <w:proofErr w:type="spellStart"/>
+            <w:r>
+              <w:rPr>
+                <w:color w:val="0070C0"/>
+              </w:rPr>
+              <w:t>varchar</w:t>
+            </w:r>
+            <w:proofErr w:type="spellEnd"/>
+            <w:r>
+              <w:rPr>
+                <w:color w:val="0070C0"/>
+              </w:rPr>
+              <w:t xml:space="preserve"> (20)</w:t>
+            </w:r>
+          </w:p>
+        </w:tc>
+        <w:tc>
+          <w:tcPr>
+            <w:tcW w:w="1883" w:type="dxa"/>
+          </w:tcPr>
+          <w:p>
+            <w:pPr>
+              <w:rPr>
+                <w:color w:val="0070C0"/>
+              </w:rPr>
+            </w:pPr>
+            <w:r>
+              <w:rPr>
+                <w:color w:val="0070C0"/>
+              </w:rPr>
+              <w:t xml:space="preserve">Not </w:t>
+            </w:r>
+            <w:proofErr w:type="spellStart"/>
+            <w:r>
+              <w:rPr>
+                <w:color w:val="0070C0"/>
+              </w:rPr>
+              <w:t>null</w:t>
+            </w:r>
+            <w:proofErr w:type="spellEnd"/>
+          </w:p>
+        </w:tc>
+        <w:tc>
+          <w:tcPr>
+            <w:tcW w:w="1883" w:type="dxa"/>
+          </w:tcPr>
+          <w:p>
+            <w:pPr>
+              <w:rPr>
+                <w:color w:val="0070C0"/>
+              </w:rPr>
+            </w:pPr>
+            <w:r>
+              <w:rPr>
+                <w:color w:val="0070C0"/>
+              </w:rPr>
+              <w:t>/</w:t>
+            </w:r>
+          </w:p>
+        </w:tc>
+      </w:tr>
+      <w:tr>
+        <w:trPr>
+          <w:trHeight w:val="295"/>
+        </w:trPr>
+        <w:tc>
+          <w:tcPr>
+            <w:tcW w:w="1881" w:type="dxa"/>
+          </w:tcPr>
+          <w:p>
+            <w:pPr>
+              <w:rPr>
+                <w:color w:val="0070C0"/>
+              </w:rPr>
+            </w:pPr>
+            <w:proofErr w:type="spellStart"/>
+            <w:r>
+              <w:rPr>
+                <w:color w:val="0070C0"/>
+              </w:rPr>
+              <w:t>Date_fin</w:t>
+            </w:r>
+            <w:proofErr w:type="spellEnd"/>
+          </w:p>
+        </w:tc>
+        <w:tc>
+          <w:tcPr>
+            <w:tcW w:w="1881" w:type="dxa"/>
+          </w:tcPr>
+          <w:p>
+            <w:pPr>
+              <w:rPr>
+                <w:color w:val="0070C0"/>
+              </w:rPr>
+            </w:pPr>
+            <w:r>
+              <w:rPr>
+                <w:color w:val="0070C0"/>
+              </w:rPr>
+              <w:t xml:space="preserve">Date de la fin de </w:t>
+            </w:r>
+            <w:proofErr w:type="spellStart"/>
+            <w:r>
+              <w:rPr>
+                <w:color w:val="0070C0"/>
+              </w:rPr>
+              <w:t>laformation</w:t>
+            </w:r>
+            <w:proofErr w:type="spellEnd"/>
+            <w:r>
+              <w:rPr>
+                <w:color w:val="0070C0"/>
+              </w:rPr>
+              <w:t xml:space="preserve"> le stagiaire/ la formation en question</w:t>
+            </w:r>
+          </w:p>
+        </w:tc>
+        <w:tc>
+          <w:tcPr>
+            <w:tcW w:w="1881" w:type="dxa"/>
+          </w:tcPr>
+          <w:p>
+            <w:pPr>
+              <w:rPr>
+                <w:color w:val="0070C0"/>
+              </w:rPr>
+            </w:pPr>
+            <w:r>
+              <w:rPr>
+                <w:color w:val="0070C0"/>
+              </w:rPr>
+              <w:t xml:space="preserve">Soit : </w:t>
+            </w:r>
+          </w:p>
+          <w:p>
+            <w:pPr>
+              <w:pStyle w:val="Paragraphedeliste"/>
+              <w:numPr>
+                <w:ilvl w:val="0"/>
+                <w:numId w:val="1"/>
+              </w:numPr>
+              <w:rPr>
+                <w:color w:val="0070C0"/>
+              </w:rPr>
+            </w:pPr>
+            <w:r>
+              <w:rPr>
+                <w:color w:val="0070C0"/>
+              </w:rPr>
+              <w:t>Type date</w:t>
+            </w:r>
+          </w:p>
+          <w:p>
+            <w:pPr>
+              <w:pStyle w:val="Paragraphedeliste"/>
+              <w:numPr>
+                <w:ilvl w:val="0"/>
+                <w:numId w:val="1"/>
+              </w:numPr>
+              <w:rPr>
+                <w:color w:val="0070C0"/>
+              </w:rPr>
+            </w:pPr>
+            <w:r>
+              <w:rPr>
+                <w:color w:val="0070C0"/>
+              </w:rPr>
+              <w:t xml:space="preserve">Type </w:t>
+            </w:r>
+            <w:proofErr w:type="spellStart"/>
+            <w:r>
+              <w:rPr>
+                <w:color w:val="0070C0"/>
+              </w:rPr>
+              <w:t>varchar</w:t>
+            </w:r>
+            <w:proofErr w:type="spellEnd"/>
+            <w:r>
+              <w:rPr>
+                <w:color w:val="0070C0"/>
+              </w:rPr>
+              <w:t>(20)</w:t>
+            </w:r>
+          </w:p>
+        </w:tc>
+        <w:tc>
+          <w:tcPr>
+            <w:tcW w:w="1883" w:type="dxa"/>
+          </w:tcPr>
+          <w:p>
+            <w:pPr>
+              <w:rPr>
+                <w:color w:val="0070C0"/>
+              </w:rPr>
+            </w:pPr>
+            <w:r>
+              <w:rPr>
+                <w:color w:val="0070C0"/>
+              </w:rPr>
+              <w:t xml:space="preserve">Not </w:t>
+            </w:r>
+            <w:proofErr w:type="spellStart"/>
+            <w:r>
+              <w:rPr>
+                <w:color w:val="0070C0"/>
+              </w:rPr>
+              <w:t>null</w:t>
+            </w:r>
+            <w:proofErr w:type="spellEnd"/>
+          </w:p>
+        </w:tc>
+        <w:tc>
+          <w:tcPr>
+            <w:tcW w:w="1883" w:type="dxa"/>
+          </w:tcPr>
+          <w:p>
+            <w:pPr>
+              <w:rPr>
+                <w:color w:val="0070C0"/>
+              </w:rPr>
+            </w:pPr>
+            <w:r>
+              <w:rPr>
+                <w:color w:val="0070C0"/>
+              </w:rPr>
+              <w:t>/</w:t>
+            </w:r>
           </w:p>
         </w:tc>
       </w:tr>
@@ -3081,6 +4043,498 @@
         </w:rPr>
       </w:pPr>
     </w:p>
+    <w:p/>
+    <w:p>
+      <w:r>
+        <w:t>__________________________________________________________________________________</w:t>
+      </w:r>
+    </w:p>
+    <w:p/>
+    <w:p>
+      <w:pPr>
+        <w:jc w:val="center"/>
+        <w:rPr>
+          <w:b/>
+          <w:u w:val="single"/>
+        </w:rPr>
+      </w:pPr>
+      <w:r>
+        <w:rPr>
+          <w:b/>
+          <w:u w:val="single"/>
+        </w:rPr>
+        <w:t>MCD cas note</w:t>
+      </w:r>
+    </w:p>
+    <w:p/>
+    <w:p/>
+    <w:p>
+      <w:r>
+        <w:t xml:space="preserve">Domaine de l’étude : gestion des plannings et notation des élèves dans un établissement scolaire Soit la liste des données recensées présentées par ordre alphabétique : </w:t>
+      </w:r>
+    </w:p>
+    <w:p/>
+    <w:p>
+      <w:pPr>
+        <w:pStyle w:val="Paragraphedeliste"/>
+        <w:numPr>
+          <w:ilvl w:val="0"/>
+          <w:numId w:val="3"/>
+        </w:numPr>
+        <w:rPr>
+          <w:color w:val="70AD47" w:themeColor="accent6"/>
+        </w:rPr>
+      </w:pPr>
+      <w:r>
+        <w:rPr>
+          <w:color w:val="70AD47" w:themeColor="accent6"/>
+        </w:rPr>
+        <w:t xml:space="preserve">Matière enseignée (30)  </w:t>
+      </w:r>
+    </w:p>
+    <w:p>
+      <w:pPr>
+        <w:pStyle w:val="Paragraphedeliste"/>
+        <w:numPr>
+          <w:ilvl w:val="0"/>
+          <w:numId w:val="3"/>
+        </w:numPr>
+        <w:rPr>
+          <w:color w:val="70AD47" w:themeColor="accent6"/>
+        </w:rPr>
+      </w:pPr>
+      <w:r>
+        <w:rPr>
+          <w:color w:val="70AD47" w:themeColor="accent6"/>
+        </w:rPr>
+        <w:t xml:space="preserve">Nombre d’heures (2,0) </w:t>
+      </w:r>
+    </w:p>
+    <w:p>
+      <w:pPr>
+        <w:pStyle w:val="Paragraphedeliste"/>
+        <w:numPr>
+          <w:ilvl w:val="0"/>
+          <w:numId w:val="3"/>
+        </w:numPr>
+      </w:pPr>
+      <w:r>
+        <w:t xml:space="preserve">Nom de la classe (30) </w:t>
+      </w:r>
+    </w:p>
+    <w:p>
+      <w:pPr>
+        <w:pStyle w:val="Paragraphedeliste"/>
+        <w:numPr>
+          <w:ilvl w:val="0"/>
+          <w:numId w:val="3"/>
+        </w:numPr>
+      </w:pPr>
+      <w:r>
+        <w:t xml:space="preserve">Nom du professeur (30) </w:t>
+      </w:r>
+    </w:p>
+    <w:p>
+      <w:pPr>
+        <w:pStyle w:val="Paragraphedeliste"/>
+        <w:numPr>
+          <w:ilvl w:val="0"/>
+          <w:numId w:val="3"/>
+        </w:numPr>
+      </w:pPr>
+      <w:r>
+        <w:t xml:space="preserve">Numéro de salle (2,0) </w:t>
+      </w:r>
+    </w:p>
+    <w:p>
+      <w:pPr>
+        <w:pStyle w:val="Paragraphedeliste"/>
+        <w:numPr>
+          <w:ilvl w:val="0"/>
+          <w:numId w:val="3"/>
+        </w:numPr>
+        <w:rPr>
+          <w:color w:val="ED7D31" w:themeColor="accent2"/>
+        </w:rPr>
+      </w:pPr>
+      <w:r>
+        <w:rPr>
+          <w:color w:val="ED7D31" w:themeColor="accent2"/>
+        </w:rPr>
+        <w:t xml:space="preserve">Nom de l’élève (20) </w:t>
+      </w:r>
+    </w:p>
+    <w:p>
+      <w:pPr>
+        <w:pStyle w:val="Paragraphedeliste"/>
+        <w:numPr>
+          <w:ilvl w:val="0"/>
+          <w:numId w:val="3"/>
+        </w:numPr>
+        <w:rPr>
+          <w:color w:val="ED7D31" w:themeColor="accent2"/>
+        </w:rPr>
+      </w:pPr>
+      <w:r>
+        <w:rPr>
+          <w:color w:val="ED7D31" w:themeColor="accent2"/>
+        </w:rPr>
+        <w:t>Prénom de l’élève (20)</w:t>
+      </w:r>
+    </w:p>
+    <w:p>
+      <w:pPr>
+        <w:pStyle w:val="Paragraphedeliste"/>
+        <w:numPr>
+          <w:ilvl w:val="0"/>
+          <w:numId w:val="3"/>
+        </w:numPr>
+        <w:rPr>
+          <w:color w:val="ED7D31" w:themeColor="accent2"/>
+        </w:rPr>
+      </w:pPr>
+      <w:r>
+        <w:rPr>
+          <w:color w:val="ED7D31" w:themeColor="accent2"/>
+        </w:rPr>
+        <w:t xml:space="preserve">Note (2,2) </w:t>
+      </w:r>
+    </w:p>
+    <w:p/>
+    <w:p/>
+    <w:p/>
+    <w:p/>
+    <w:p/>
+    <w:p>
+      <w:r>
+        <w:lastRenderedPageBreak/>
+        <w:t>Règles de gestion :</w:t>
+      </w:r>
+      <w:r>
+        <w:t xml:space="preserve"> </w:t>
+      </w:r>
+    </w:p>
+    <w:p>
+      <w:pPr>
+        <w:pStyle w:val="Paragraphedeliste"/>
+        <w:numPr>
+          <w:ilvl w:val="0"/>
+          <w:numId w:val="2"/>
+        </w:numPr>
+      </w:pPr>
+      <w:r>
+        <w:t xml:space="preserve">A </w:t>
+      </w:r>
+      <w:r>
+        <w:rPr>
+          <w:color w:val="70AD47" w:themeColor="accent6"/>
+        </w:rPr>
+        <w:t xml:space="preserve">chaque classe </w:t>
+      </w:r>
+      <w:r>
+        <w:t xml:space="preserve">est attribuée une et </w:t>
+      </w:r>
+      <w:r>
+        <w:rPr>
+          <w:color w:val="70AD47" w:themeColor="accent6"/>
+        </w:rPr>
+        <w:t xml:space="preserve">une </w:t>
+      </w:r>
+      <w:r>
+        <w:rPr>
+          <w:color w:val="70AD47" w:themeColor="accent6"/>
+        </w:rPr>
+        <w:t xml:space="preserve">seule </w:t>
+      </w:r>
+      <w:r>
+        <w:rPr>
+          <w:color w:val="70AD47" w:themeColor="accent6"/>
+        </w:rPr>
+        <w:t xml:space="preserve">salle de cours </w:t>
+      </w:r>
+    </w:p>
+    <w:p>
+      <w:pPr>
+        <w:pStyle w:val="Paragraphedeliste"/>
+        <w:numPr>
+          <w:ilvl w:val="0"/>
+          <w:numId w:val="2"/>
+        </w:numPr>
+      </w:pPr>
+      <w:r>
+        <w:t xml:space="preserve">Dans </w:t>
+      </w:r>
+      <w:r>
+        <w:rPr>
+          <w:color w:val="7030A0"/>
+        </w:rPr>
+        <w:t xml:space="preserve">une salle de cours </w:t>
+      </w:r>
+      <w:r>
+        <w:t>ne s’installe qu’</w:t>
+      </w:r>
+      <w:r>
+        <w:rPr>
+          <w:color w:val="7030A0"/>
+        </w:rPr>
+        <w:t xml:space="preserve">une seule classe </w:t>
+      </w:r>
+    </w:p>
+    <w:p>
+      <w:pPr>
+        <w:pStyle w:val="Paragraphedeliste"/>
+        <w:numPr>
+          <w:ilvl w:val="0"/>
+          <w:numId w:val="2"/>
+        </w:numPr>
+      </w:pPr>
+      <w:r>
+        <w:rPr>
+          <w:color w:val="FFC000"/>
+        </w:rPr>
+        <w:t xml:space="preserve">Chaque matière </w:t>
+      </w:r>
+      <w:r>
+        <w:t xml:space="preserve">n’est enseignée que par un et </w:t>
+      </w:r>
+      <w:r>
+        <w:rPr>
+          <w:color w:val="FFC000"/>
+        </w:rPr>
+        <w:t xml:space="preserve">un seul professeur </w:t>
+      </w:r>
+    </w:p>
+    <w:p>
+      <w:pPr>
+        <w:pStyle w:val="Paragraphedeliste"/>
+        <w:numPr>
+          <w:ilvl w:val="0"/>
+          <w:numId w:val="2"/>
+        </w:numPr>
+      </w:pPr>
+      <w:r>
+        <w:rPr>
+          <w:color w:val="5B9BD5" w:themeColor="accent1"/>
+        </w:rPr>
+        <w:t xml:space="preserve">Un professeur </w:t>
+      </w:r>
+      <w:r>
+        <w:t xml:space="preserve">peut enseigner </w:t>
+      </w:r>
+      <w:r>
+        <w:rPr>
+          <w:color w:val="5B9BD5" w:themeColor="accent1"/>
+        </w:rPr>
+        <w:t xml:space="preserve">plusieurs matières  </w:t>
+      </w:r>
+    </w:p>
+    <w:p>
+      <w:pPr>
+        <w:pStyle w:val="Paragraphedeliste"/>
+        <w:numPr>
+          <w:ilvl w:val="0"/>
+          <w:numId w:val="2"/>
+        </w:numPr>
+      </w:pPr>
+      <w:r>
+        <w:t xml:space="preserve">Pour </w:t>
+      </w:r>
+      <w:r>
+        <w:rPr>
+          <w:color w:val="FF0000"/>
+        </w:rPr>
+        <w:t xml:space="preserve">chaque classe </w:t>
+      </w:r>
+      <w:r>
+        <w:t xml:space="preserve">et </w:t>
+      </w:r>
+      <w:r>
+        <w:rPr>
+          <w:color w:val="FF0000"/>
+        </w:rPr>
+        <w:t xml:space="preserve">chaque matière </w:t>
+      </w:r>
+      <w:r>
+        <w:t xml:space="preserve">est défini un </w:t>
+      </w:r>
+      <w:r>
+        <w:rPr>
+          <w:color w:val="FF0000"/>
+        </w:rPr>
+        <w:t xml:space="preserve">nombre fixe d’heures de cours </w:t>
+      </w:r>
+      <w:r>
+        <w:rPr>
+          <w:rFonts w:ascii="Calibri" w:hAnsi="Calibri" w:cs="Calibri"/>
+        </w:rPr>
+        <w:t></w:t>
+      </w:r>
+    </w:p>
+    <w:p>
+      <w:pPr>
+        <w:pStyle w:val="Paragraphedeliste"/>
+        <w:numPr>
+          <w:ilvl w:val="0"/>
+          <w:numId w:val="2"/>
+        </w:numPr>
+      </w:pPr>
+      <w:r>
+        <w:t xml:space="preserve">A </w:t>
+      </w:r>
+      <w:r>
+        <w:rPr>
+          <w:color w:val="002060"/>
+        </w:rPr>
+        <w:t>chaque élève</w:t>
+      </w:r>
+      <w:r>
+        <w:t xml:space="preserve"> est attribuée </w:t>
+      </w:r>
+      <w:r>
+        <w:rPr>
+          <w:color w:val="002060"/>
+        </w:rPr>
+        <w:t>une seule note par matière</w:t>
+      </w:r>
+    </w:p>
+    <w:p/>
+    <w:p>
+      <w:r>
+        <w:t xml:space="preserve">Entités : </w:t>
+      </w:r>
+    </w:p>
+    <w:p>
+      <w:pPr>
+        <w:pStyle w:val="Paragraphedeliste"/>
+        <w:numPr>
+          <w:ilvl w:val="0"/>
+          <w:numId w:val="1"/>
+        </w:numPr>
+      </w:pPr>
+      <w:r>
+        <w:t xml:space="preserve">Elèves // </w:t>
+      </w:r>
+      <w:proofErr w:type="spellStart"/>
+      <w:r>
+        <w:t>atributs</w:t>
+      </w:r>
+      <w:proofErr w:type="spellEnd"/>
+      <w:r>
+        <w:t xml:space="preserve"> : nom prénom </w:t>
+      </w:r>
+      <w:proofErr w:type="spellStart"/>
+      <w:r>
+        <w:t>daten</w:t>
+      </w:r>
+      <w:proofErr w:type="spellEnd"/>
+      <w:r>
+        <w:t xml:space="preserve"> </w:t>
+      </w:r>
+      <w:proofErr w:type="spellStart"/>
+      <w:r>
+        <w:t>age</w:t>
+      </w:r>
+      <w:proofErr w:type="spellEnd"/>
+      <w:r>
+        <w:t xml:space="preserve"> adresse numéro(ai)</w:t>
+      </w:r>
+    </w:p>
+    <w:p>
+      <w:pPr>
+        <w:pStyle w:val="Paragraphedeliste"/>
+        <w:numPr>
+          <w:ilvl w:val="0"/>
+          <w:numId w:val="1"/>
+        </w:numPr>
+      </w:pPr>
+      <w:r>
+        <w:t xml:space="preserve">Matières // </w:t>
+      </w:r>
+      <w:proofErr w:type="spellStart"/>
+      <w:r>
+        <w:t>att</w:t>
+      </w:r>
+      <w:proofErr w:type="spellEnd"/>
+      <w:r>
+        <w:t> : numéro nom libellé ?</w:t>
+      </w:r>
+    </w:p>
+    <w:p>
+      <w:pPr>
+        <w:pStyle w:val="Paragraphedeliste"/>
+        <w:numPr>
+          <w:ilvl w:val="0"/>
+          <w:numId w:val="1"/>
+        </w:numPr>
+      </w:pPr>
+      <w:r>
+        <w:t xml:space="preserve">Prof // </w:t>
+      </w:r>
+      <w:proofErr w:type="spellStart"/>
+      <w:r>
+        <w:t>att</w:t>
+      </w:r>
+      <w:proofErr w:type="spellEnd"/>
+      <w:r>
+        <w:t xml:space="preserve"> : nom prénom </w:t>
+      </w:r>
+      <w:proofErr w:type="spellStart"/>
+      <w:r>
+        <w:t>daten</w:t>
+      </w:r>
+      <w:proofErr w:type="spellEnd"/>
+      <w:r>
+        <w:t xml:space="preserve"> numéro</w:t>
+      </w:r>
+    </w:p>
+    <w:p>
+      <w:pPr>
+        <w:pStyle w:val="Paragraphedeliste"/>
+        <w:numPr>
+          <w:ilvl w:val="0"/>
+          <w:numId w:val="1"/>
+        </w:numPr>
+      </w:pPr>
+      <w:r>
+        <w:t>Salle // numéro… ?</w:t>
+      </w:r>
+    </w:p>
+    <w:p>
+      <w:pPr>
+        <w:pStyle w:val="Paragraphedeliste"/>
+        <w:numPr>
+          <w:ilvl w:val="0"/>
+          <w:numId w:val="1"/>
+        </w:numPr>
+      </w:pPr>
+      <w:r>
+        <w:t xml:space="preserve">Classe // </w:t>
+      </w:r>
+      <w:proofErr w:type="spellStart"/>
+      <w:r>
+        <w:t>att</w:t>
+      </w:r>
+      <w:proofErr w:type="spellEnd"/>
+      <w:r>
+        <w:t xml:space="preserve"> : numéro </w:t>
+      </w:r>
+      <w:proofErr w:type="spellStart"/>
+      <w:r>
+        <w:t>nbeleve</w:t>
+      </w:r>
+      <w:proofErr w:type="spellEnd"/>
+      <w:r>
+        <w:t xml:space="preserve"> </w:t>
+      </w:r>
+      <w:r>
+        <w:t>niveau</w:t>
+      </w:r>
+      <w:bookmarkStart w:id="0" w:name="_GoBack"/>
+      <w:bookmarkEnd w:id="0"/>
+    </w:p>
+    <w:p/>
+    <w:p/>
+    <w:p/>
     <w:p/>
     <w:p/>
     <w:sectPr>
@@ -3091,6 +4545,356 @@
     </w:sectPr>
   </w:body>
 </w:document>
+</file>
+
+<file path=word/numbering.xml><?xml version="1.0" encoding="utf-8"?>
+<w:numbering xmlns:wpc="http://schemas.microsoft.com/office/word/2010/wordprocessingCanvas" xmlns:cx="http://schemas.microsoft.com/office/drawing/2014/chartex" xmlns:cx1="http://schemas.microsoft.com/office/drawing/2015/9/8/chartex" xmlns:mc="http://schemas.openxmlformats.org/markup-compatibility/2006" xmlns:o="urn:schemas-microsoft-com:office:office" xmlns:r="http://schemas.openxmlformats.org/officeDocument/2006/relationships" xmlns:m="http://schemas.openxmlformats.org/officeDocument/2006/math" xmlns:v="urn:schemas-microsoft-com:vml" xmlns:wp14="http://schemas.microsoft.com/office/word/2010/wordprocessingDrawing" xmlns:wp="http://schemas.openxmlformats.org/drawingml/2006/wordprocessingDrawing" xmlns:w10="urn:schemas-microsoft-com:office:word" xmlns:w="http://schemas.openxmlformats.org/wordprocessingml/2006/main" xmlns:w14="http://schemas.microsoft.com/office/word/2010/wordml" xmlns:w15="http://schemas.microsoft.com/office/word/2012/wordml" xmlns:w16se="http://schemas.microsoft.com/office/word/2015/wordml/symex" xmlns:wpg="http://schemas.microsoft.com/office/word/2010/wordprocessingGroup" xmlns:wpi="http://schemas.microsoft.com/office/word/2010/wordprocessingInk" xmlns:wne="http://schemas.microsoft.com/office/word/2006/wordml" xmlns:wps="http://schemas.microsoft.com/office/word/2010/wordprocessingShape" mc:Ignorable="w14 w15 w16se wp14">
+  <w:abstractNum w:abstractNumId="0" w15:restartNumberingAfterBreak="0">
+    <w:nsid w:val="3DFB0971"/>
+    <w:multiLevelType w:val="hybridMultilevel"/>
+    <w:tmpl w:val="CADA8982"/>
+    <w:lvl w:ilvl="0" w:tplc="373ED1BC">
+      <w:numFmt w:val="bullet"/>
+      <w:lvlText w:val="-"/>
+      <w:lvlJc w:val="left"/>
+      <w:pPr>
+        <w:ind w:left="720" w:hanging="360"/>
+      </w:pPr>
+      <w:rPr>
+        <w:rFonts w:ascii="Calibri" w:eastAsiaTheme="minorHAnsi" w:hAnsi="Calibri" w:cs="Calibri" w:hint="default"/>
+      </w:rPr>
+    </w:lvl>
+    <w:lvl w:ilvl="1" w:tplc="040C0003" w:tentative="1">
+      <w:start w:val="1"/>
+      <w:numFmt w:val="bullet"/>
+      <w:lvlText w:val="o"/>
+      <w:lvlJc w:val="left"/>
+      <w:pPr>
+        <w:ind w:left="1440" w:hanging="360"/>
+      </w:pPr>
+      <w:rPr>
+        <w:rFonts w:ascii="Courier New" w:hAnsi="Courier New" w:cs="Courier New" w:hint="default"/>
+      </w:rPr>
+    </w:lvl>
+    <w:lvl w:ilvl="2" w:tplc="040C0005" w:tentative="1">
+      <w:start w:val="1"/>
+      <w:numFmt w:val="bullet"/>
+      <w:lvlText w:val=""/>
+      <w:lvlJc w:val="left"/>
+      <w:pPr>
+        <w:ind w:left="2160" w:hanging="360"/>
+      </w:pPr>
+      <w:rPr>
+        <w:rFonts w:ascii="Wingdings" w:hAnsi="Wingdings" w:hint="default"/>
+      </w:rPr>
+    </w:lvl>
+    <w:lvl w:ilvl="3" w:tplc="040C0001" w:tentative="1">
+      <w:start w:val="1"/>
+      <w:numFmt w:val="bullet"/>
+      <w:lvlText w:val=""/>
+      <w:lvlJc w:val="left"/>
+      <w:pPr>
+        <w:ind w:left="2880" w:hanging="360"/>
+      </w:pPr>
+      <w:rPr>
+        <w:rFonts w:ascii="Symbol" w:hAnsi="Symbol" w:hint="default"/>
+      </w:rPr>
+    </w:lvl>
+    <w:lvl w:ilvl="4" w:tplc="040C0003" w:tentative="1">
+      <w:start w:val="1"/>
+      <w:numFmt w:val="bullet"/>
+      <w:lvlText w:val="o"/>
+      <w:lvlJc w:val="left"/>
+      <w:pPr>
+        <w:ind w:left="3600" w:hanging="360"/>
+      </w:pPr>
+      <w:rPr>
+        <w:rFonts w:ascii="Courier New" w:hAnsi="Courier New" w:cs="Courier New" w:hint="default"/>
+      </w:rPr>
+    </w:lvl>
+    <w:lvl w:ilvl="5" w:tplc="040C0005" w:tentative="1">
+      <w:start w:val="1"/>
+      <w:numFmt w:val="bullet"/>
+      <w:lvlText w:val=""/>
+      <w:lvlJc w:val="left"/>
+      <w:pPr>
+        <w:ind w:left="4320" w:hanging="360"/>
+      </w:pPr>
+      <w:rPr>
+        <w:rFonts w:ascii="Wingdings" w:hAnsi="Wingdings" w:hint="default"/>
+      </w:rPr>
+    </w:lvl>
+    <w:lvl w:ilvl="6" w:tplc="040C0001" w:tentative="1">
+      <w:start w:val="1"/>
+      <w:numFmt w:val="bullet"/>
+      <w:lvlText w:val=""/>
+      <w:lvlJc w:val="left"/>
+      <w:pPr>
+        <w:ind w:left="5040" w:hanging="360"/>
+      </w:pPr>
+      <w:rPr>
+        <w:rFonts w:ascii="Symbol" w:hAnsi="Symbol" w:hint="default"/>
+      </w:rPr>
+    </w:lvl>
+    <w:lvl w:ilvl="7" w:tplc="040C0003" w:tentative="1">
+      <w:start w:val="1"/>
+      <w:numFmt w:val="bullet"/>
+      <w:lvlText w:val="o"/>
+      <w:lvlJc w:val="left"/>
+      <w:pPr>
+        <w:ind w:left="5760" w:hanging="360"/>
+      </w:pPr>
+      <w:rPr>
+        <w:rFonts w:ascii="Courier New" w:hAnsi="Courier New" w:cs="Courier New" w:hint="default"/>
+      </w:rPr>
+    </w:lvl>
+    <w:lvl w:ilvl="8" w:tplc="040C0005" w:tentative="1">
+      <w:start w:val="1"/>
+      <w:numFmt w:val="bullet"/>
+      <w:lvlText w:val=""/>
+      <w:lvlJc w:val="left"/>
+      <w:pPr>
+        <w:ind w:left="6480" w:hanging="360"/>
+      </w:pPr>
+      <w:rPr>
+        <w:rFonts w:ascii="Wingdings" w:hAnsi="Wingdings" w:hint="default"/>
+      </w:rPr>
+    </w:lvl>
+  </w:abstractNum>
+  <w:abstractNum w:abstractNumId="1" w15:restartNumberingAfterBreak="0">
+    <w:nsid w:val="66837D57"/>
+    <w:multiLevelType w:val="hybridMultilevel"/>
+    <w:tmpl w:val="37F2952A"/>
+    <w:lvl w:ilvl="0" w:tplc="8820A93E">
+      <w:numFmt w:val="bullet"/>
+      <w:lvlText w:val=""/>
+      <w:lvlJc w:val="left"/>
+      <w:pPr>
+        <w:ind w:left="720" w:hanging="360"/>
+      </w:pPr>
+      <w:rPr>
+        <w:rFonts w:ascii="Symbol" w:eastAsiaTheme="minorHAnsi" w:hAnsi="Symbol" w:cstheme="minorBidi" w:hint="default"/>
+      </w:rPr>
+    </w:lvl>
+    <w:lvl w:ilvl="1" w:tplc="040C0003" w:tentative="1">
+      <w:start w:val="1"/>
+      <w:numFmt w:val="bullet"/>
+      <w:lvlText w:val="o"/>
+      <w:lvlJc w:val="left"/>
+      <w:pPr>
+        <w:ind w:left="1440" w:hanging="360"/>
+      </w:pPr>
+      <w:rPr>
+        <w:rFonts w:ascii="Courier New" w:hAnsi="Courier New" w:cs="Courier New" w:hint="default"/>
+      </w:rPr>
+    </w:lvl>
+    <w:lvl w:ilvl="2" w:tplc="040C0005" w:tentative="1">
+      <w:start w:val="1"/>
+      <w:numFmt w:val="bullet"/>
+      <w:lvlText w:val=""/>
+      <w:lvlJc w:val="left"/>
+      <w:pPr>
+        <w:ind w:left="2160" w:hanging="360"/>
+      </w:pPr>
+      <w:rPr>
+        <w:rFonts w:ascii="Wingdings" w:hAnsi="Wingdings" w:hint="default"/>
+      </w:rPr>
+    </w:lvl>
+    <w:lvl w:ilvl="3" w:tplc="040C0001" w:tentative="1">
+      <w:start w:val="1"/>
+      <w:numFmt w:val="bullet"/>
+      <w:lvlText w:val=""/>
+      <w:lvlJc w:val="left"/>
+      <w:pPr>
+        <w:ind w:left="2880" w:hanging="360"/>
+      </w:pPr>
+      <w:rPr>
+        <w:rFonts w:ascii="Symbol" w:hAnsi="Symbol" w:hint="default"/>
+      </w:rPr>
+    </w:lvl>
+    <w:lvl w:ilvl="4" w:tplc="040C0003" w:tentative="1">
+      <w:start w:val="1"/>
+      <w:numFmt w:val="bullet"/>
+      <w:lvlText w:val="o"/>
+      <w:lvlJc w:val="left"/>
+      <w:pPr>
+        <w:ind w:left="3600" w:hanging="360"/>
+      </w:pPr>
+      <w:rPr>
+        <w:rFonts w:ascii="Courier New" w:hAnsi="Courier New" w:cs="Courier New" w:hint="default"/>
+      </w:rPr>
+    </w:lvl>
+    <w:lvl w:ilvl="5" w:tplc="040C0005" w:tentative="1">
+      <w:start w:val="1"/>
+      <w:numFmt w:val="bullet"/>
+      <w:lvlText w:val=""/>
+      <w:lvlJc w:val="left"/>
+      <w:pPr>
+        <w:ind w:left="4320" w:hanging="360"/>
+      </w:pPr>
+      <w:rPr>
+        <w:rFonts w:ascii="Wingdings" w:hAnsi="Wingdings" w:hint="default"/>
+      </w:rPr>
+    </w:lvl>
+    <w:lvl w:ilvl="6" w:tplc="040C0001" w:tentative="1">
+      <w:start w:val="1"/>
+      <w:numFmt w:val="bullet"/>
+      <w:lvlText w:val=""/>
+      <w:lvlJc w:val="left"/>
+      <w:pPr>
+        <w:ind w:left="5040" w:hanging="360"/>
+      </w:pPr>
+      <w:rPr>
+        <w:rFonts w:ascii="Symbol" w:hAnsi="Symbol" w:hint="default"/>
+      </w:rPr>
+    </w:lvl>
+    <w:lvl w:ilvl="7" w:tplc="040C0003" w:tentative="1">
+      <w:start w:val="1"/>
+      <w:numFmt w:val="bullet"/>
+      <w:lvlText w:val="o"/>
+      <w:lvlJc w:val="left"/>
+      <w:pPr>
+        <w:ind w:left="5760" w:hanging="360"/>
+      </w:pPr>
+      <w:rPr>
+        <w:rFonts w:ascii="Courier New" w:hAnsi="Courier New" w:cs="Courier New" w:hint="default"/>
+      </w:rPr>
+    </w:lvl>
+    <w:lvl w:ilvl="8" w:tplc="040C0005" w:tentative="1">
+      <w:start w:val="1"/>
+      <w:numFmt w:val="bullet"/>
+      <w:lvlText w:val=""/>
+      <w:lvlJc w:val="left"/>
+      <w:pPr>
+        <w:ind w:left="6480" w:hanging="360"/>
+      </w:pPr>
+      <w:rPr>
+        <w:rFonts w:ascii="Wingdings" w:hAnsi="Wingdings" w:hint="default"/>
+      </w:rPr>
+    </w:lvl>
+  </w:abstractNum>
+  <w:abstractNum w:abstractNumId="2" w15:restartNumberingAfterBreak="0">
+    <w:nsid w:val="7C6A34A6"/>
+    <w:multiLevelType w:val="hybridMultilevel"/>
+    <w:tmpl w:val="1A8847A0"/>
+    <w:lvl w:ilvl="0" w:tplc="5AC6DEE2">
+      <w:numFmt w:val="bullet"/>
+      <w:lvlText w:val=""/>
+      <w:lvlJc w:val="left"/>
+      <w:pPr>
+        <w:ind w:left="720" w:hanging="360"/>
+      </w:pPr>
+      <w:rPr>
+        <w:rFonts w:ascii="Symbol" w:eastAsiaTheme="minorHAnsi" w:hAnsi="Symbol" w:cstheme="minorBidi" w:hint="default"/>
+      </w:rPr>
+    </w:lvl>
+    <w:lvl w:ilvl="1" w:tplc="040C0003" w:tentative="1">
+      <w:start w:val="1"/>
+      <w:numFmt w:val="bullet"/>
+      <w:lvlText w:val="o"/>
+      <w:lvlJc w:val="left"/>
+      <w:pPr>
+        <w:ind w:left="1440" w:hanging="360"/>
+      </w:pPr>
+      <w:rPr>
+        <w:rFonts w:ascii="Courier New" w:hAnsi="Courier New" w:cs="Courier New" w:hint="default"/>
+      </w:rPr>
+    </w:lvl>
+    <w:lvl w:ilvl="2" w:tplc="040C0005" w:tentative="1">
+      <w:start w:val="1"/>
+      <w:numFmt w:val="bullet"/>
+      <w:lvlText w:val=""/>
+      <w:lvlJc w:val="left"/>
+      <w:pPr>
+        <w:ind w:left="2160" w:hanging="360"/>
+      </w:pPr>
+      <w:rPr>
+        <w:rFonts w:ascii="Wingdings" w:hAnsi="Wingdings" w:hint="default"/>
+      </w:rPr>
+    </w:lvl>
+    <w:lvl w:ilvl="3" w:tplc="040C0001" w:tentative="1">
+      <w:start w:val="1"/>
+      <w:numFmt w:val="bullet"/>
+      <w:lvlText w:val=""/>
+      <w:lvlJc w:val="left"/>
+      <w:pPr>
+        <w:ind w:left="2880" w:hanging="360"/>
+      </w:pPr>
+      <w:rPr>
+        <w:rFonts w:ascii="Symbol" w:hAnsi="Symbol" w:hint="default"/>
+      </w:rPr>
+    </w:lvl>
+    <w:lvl w:ilvl="4" w:tplc="040C0003" w:tentative="1">
+      <w:start w:val="1"/>
+      <w:numFmt w:val="bullet"/>
+      <w:lvlText w:val="o"/>
+      <w:lvlJc w:val="left"/>
+      <w:pPr>
+        <w:ind w:left="3600" w:hanging="360"/>
+      </w:pPr>
+      <w:rPr>
+        <w:rFonts w:ascii="Courier New" w:hAnsi="Courier New" w:cs="Courier New" w:hint="default"/>
+      </w:rPr>
+    </w:lvl>
+    <w:lvl w:ilvl="5" w:tplc="040C0005" w:tentative="1">
+      <w:start w:val="1"/>
+      <w:numFmt w:val="bullet"/>
+      <w:lvlText w:val=""/>
+      <w:lvlJc w:val="left"/>
+      <w:pPr>
+        <w:ind w:left="4320" w:hanging="360"/>
+      </w:pPr>
+      <w:rPr>
+        <w:rFonts w:ascii="Wingdings" w:hAnsi="Wingdings" w:hint="default"/>
+      </w:rPr>
+    </w:lvl>
+    <w:lvl w:ilvl="6" w:tplc="040C0001" w:tentative="1">
+      <w:start w:val="1"/>
+      <w:numFmt w:val="bullet"/>
+      <w:lvlText w:val=""/>
+      <w:lvlJc w:val="left"/>
+      <w:pPr>
+        <w:ind w:left="5040" w:hanging="360"/>
+      </w:pPr>
+      <w:rPr>
+        <w:rFonts w:ascii="Symbol" w:hAnsi="Symbol" w:hint="default"/>
+      </w:rPr>
+    </w:lvl>
+    <w:lvl w:ilvl="7" w:tplc="040C0003" w:tentative="1">
+      <w:start w:val="1"/>
+      <w:numFmt w:val="bullet"/>
+      <w:lvlText w:val="o"/>
+      <w:lvlJc w:val="left"/>
+      <w:pPr>
+        <w:ind w:left="5760" w:hanging="360"/>
+      </w:pPr>
+      <w:rPr>
+        <w:rFonts w:ascii="Courier New" w:hAnsi="Courier New" w:cs="Courier New" w:hint="default"/>
+      </w:rPr>
+    </w:lvl>
+    <w:lvl w:ilvl="8" w:tplc="040C0005" w:tentative="1">
+      <w:start w:val="1"/>
+      <w:numFmt w:val="bullet"/>
+      <w:lvlText w:val=""/>
+      <w:lvlJc w:val="left"/>
+      <w:pPr>
+        <w:ind w:left="6480" w:hanging="360"/>
+      </w:pPr>
+      <w:rPr>
+        <w:rFonts w:ascii="Wingdings" w:hAnsi="Wingdings" w:hint="default"/>
+      </w:rPr>
+    </w:lvl>
+  </w:abstractNum>
+  <w:num w:numId="1">
+    <w:abstractNumId w:val="0"/>
+  </w:num>
+  <w:num w:numId="2">
+    <w:abstractNumId w:val="2"/>
+  </w:num>
+  <w:num w:numId="3">
+    <w:abstractNumId w:val="1"/>
+  </w:num>
+</w:numbering>
 </file>
 
 <file path=word/styles.xml><?xml version="1.0" encoding="utf-8"?>
@@ -3533,6 +5337,17 @@
       </w:tblBorders>
     </w:tblPr>
   </w:style>
+  <w:style w:type="paragraph" w:styleId="Paragraphedeliste">
+    <w:name w:val="List Paragraph"/>
+    <w:basedOn w:val="Normal"/>
+    <w:uiPriority w:val="34"/>
+    <w:qFormat/>
+    <w:rsid w:val="00ED68AE"/>
+    <w:pPr>
+      <w:ind w:left="720"/>
+      <w:contextualSpacing/>
+    </w:pPr>
+  </w:style>
 </w:styles>
 </file>
 

--- a/CDA/bdd.docx
+++ b/CDA/bdd.docx
@@ -4208,10 +4208,7 @@
     <w:p>
       <w:r>
         <w:lastRenderedPageBreak/>
-        <w:t>Règles de gestion :</w:t>
-      </w:r>
-      <w:r>
-        <w:t xml:space="preserve"> </w:t>
+        <w:t xml:space="preserve">Règles de gestion : </w:t>
       </w:r>
     </w:p>
     <w:p>
@@ -4238,19 +4235,7 @@
         <w:rPr>
           <w:color w:val="70AD47" w:themeColor="accent6"/>
         </w:rPr>
-        <w:t xml:space="preserve">une </w:t>
-      </w:r>
-      <w:r>
-        <w:rPr>
-          <w:color w:val="70AD47" w:themeColor="accent6"/>
-        </w:rPr>
-        <w:t xml:space="preserve">seule </w:t>
-      </w:r>
-      <w:r>
-        <w:rPr>
-          <w:color w:val="70AD47" w:themeColor="accent6"/>
-        </w:rPr>
-        <w:t xml:space="preserve">salle de cours </w:t>
+        <w:t xml:space="preserve">une seule salle de cours </w:t>
       </w:r>
     </w:p>
     <w:p>
@@ -4529,14 +4514,244 @@
       <w:r>
         <w:t>niveau</w:t>
       </w:r>
-      <w:bookmarkStart w:id="0" w:name="_GoBack"/>
-      <w:bookmarkEnd w:id="0"/>
     </w:p>
     <w:p/>
     <w:p/>
     <w:p/>
     <w:p/>
+    <w:p>
+      <w:r>
+        <w:t>__________________________________________________________________________________</w:t>
+      </w:r>
+    </w:p>
     <w:p/>
+    <w:p>
+      <w:pPr>
+        <w:pStyle w:val="Paragraphedeliste"/>
+        <w:numPr>
+          <w:ilvl w:val="0"/>
+          <w:numId w:val="2"/>
+        </w:numPr>
+      </w:pPr>
+      <w:r>
+        <w:t>Responsable général</w:t>
+      </w:r>
+    </w:p>
+    <w:p>
+      <w:pPr>
+        <w:pStyle w:val="Paragraphedeliste"/>
+        <w:numPr>
+          <w:ilvl w:val="0"/>
+          <w:numId w:val="2"/>
+        </w:numPr>
+      </w:pPr>
+      <w:r>
+        <w:t>Responsables de disciplines</w:t>
+      </w:r>
+    </w:p>
+    <w:p>
+      <w:pPr>
+        <w:pStyle w:val="Paragraphedeliste"/>
+        <w:numPr>
+          <w:ilvl w:val="0"/>
+          <w:numId w:val="2"/>
+        </w:numPr>
+      </w:pPr>
+      <w:r>
+        <w:t>Juge a l’arrive</w:t>
+      </w:r>
+    </w:p>
+    <w:p>
+      <w:pPr>
+        <w:pStyle w:val="Paragraphedeliste"/>
+        <w:numPr>
+          <w:ilvl w:val="0"/>
+          <w:numId w:val="2"/>
+        </w:numPr>
+      </w:pPr>
+      <w:proofErr w:type="spellStart"/>
+      <w:r>
+        <w:t>Chronometreur</w:t>
+      </w:r>
+      <w:proofErr w:type="spellEnd"/>
+    </w:p>
+    <w:p>
+      <w:pPr>
+        <w:pStyle w:val="Paragraphedeliste"/>
+        <w:numPr>
+          <w:ilvl w:val="0"/>
+          <w:numId w:val="2"/>
+        </w:numPr>
+      </w:pPr>
+      <w:r>
+        <w:t>Juge de parcours î numéros matricule</w:t>
+      </w:r>
+    </w:p>
+    <w:p>
+      <w:pPr>
+        <w:pStyle w:val="Paragraphedeliste"/>
+        <w:numPr>
+          <w:ilvl w:val="0"/>
+          <w:numId w:val="2"/>
+        </w:numPr>
+      </w:pPr>
+      <w:r>
+        <w:t xml:space="preserve">Stations avec nom et altitude </w:t>
+      </w:r>
+    </w:p>
+    <w:p>
+      <w:pPr>
+        <w:pStyle w:val="Paragraphedeliste"/>
+        <w:numPr>
+          <w:ilvl w:val="0"/>
+          <w:numId w:val="2"/>
+        </w:numPr>
+      </w:pPr>
+      <w:r>
+        <w:t>Epreuves avec code alphabétique</w:t>
+      </w:r>
+    </w:p>
+    <w:p>
+      <w:pPr>
+        <w:pStyle w:val="Paragraphedeliste"/>
+        <w:numPr>
+          <w:ilvl w:val="0"/>
+          <w:numId w:val="2"/>
+        </w:numPr>
+      </w:pPr>
+      <w:r>
+        <w:t>Disciplines</w:t>
+      </w:r>
+    </w:p>
+    <w:p>
+      <w:pPr>
+        <w:pStyle w:val="Paragraphedeliste"/>
+        <w:numPr>
+          <w:ilvl w:val="0"/>
+          <w:numId w:val="2"/>
+        </w:numPr>
+      </w:pPr>
+      <w:r>
+        <w:t>Temps ou nombre de points / épreuve</w:t>
+      </w:r>
+    </w:p>
+    <w:p>
+      <w:r>
+        <w:t>Classement ?</w:t>
+      </w:r>
+    </w:p>
+    <w:p/>
+    <w:p>
+      <w:pPr>
+        <w:pStyle w:val="Paragraphedeliste"/>
+        <w:numPr>
+          <w:ilvl w:val="0"/>
+          <w:numId w:val="1"/>
+        </w:numPr>
+      </w:pPr>
+      <w:r>
+        <w:t>Même station même altitude +</w:t>
+      </w:r>
+      <w:proofErr w:type="spellStart"/>
+      <w:r>
+        <w:t>ieurs</w:t>
+      </w:r>
+      <w:proofErr w:type="spellEnd"/>
+      <w:r>
+        <w:t xml:space="preserve"> épreuves jours différents</w:t>
+      </w:r>
+    </w:p>
+    <w:p>
+      <w:pPr>
+        <w:pStyle w:val="Paragraphedeliste"/>
+        <w:numPr>
+          <w:ilvl w:val="0"/>
+          <w:numId w:val="1"/>
+        </w:numPr>
+      </w:pPr>
+      <w:r>
+        <w:t>Une épreuve = une discipline.</w:t>
+      </w:r>
+    </w:p>
+    <w:p>
+      <w:pPr>
+        <w:pStyle w:val="Paragraphedeliste"/>
+        <w:numPr>
+          <w:ilvl w:val="0"/>
+          <w:numId w:val="1"/>
+        </w:numPr>
+      </w:pPr>
+      <w:r>
+        <w:t>Discipline = plusieurs épreuves ?</w:t>
+      </w:r>
+    </w:p>
+    <w:p>
+      <w:pPr>
+        <w:pStyle w:val="Paragraphedeliste"/>
+        <w:numPr>
+          <w:ilvl w:val="0"/>
+          <w:numId w:val="1"/>
+        </w:numPr>
+      </w:pPr>
+      <w:r>
+        <w:t>Parfois épreuve = plusieurs manches</w:t>
+      </w:r>
+      <w:bookmarkStart w:id="0" w:name="_GoBack"/>
+      <w:bookmarkEnd w:id="0"/>
+    </w:p>
+    <w:p>
+      <w:pPr>
+        <w:pStyle w:val="Paragraphedeliste"/>
+        <w:numPr>
+          <w:ilvl w:val="0"/>
+          <w:numId w:val="1"/>
+        </w:numPr>
+      </w:pPr>
+      <w:r>
+        <w:t>1 responsables = plusieurs épreuves</w:t>
+      </w:r>
+    </w:p>
+    <w:p>
+      <w:pPr>
+        <w:pStyle w:val="Paragraphedeliste"/>
+        <w:numPr>
+          <w:ilvl w:val="0"/>
+          <w:numId w:val="1"/>
+        </w:numPr>
+      </w:pPr>
+      <w:r>
+        <w:t>1 concurrent = 1 pays</w:t>
+      </w:r>
+    </w:p>
+    <w:p>
+      <w:pPr>
+        <w:pStyle w:val="Paragraphedeliste"/>
+        <w:numPr>
+          <w:ilvl w:val="0"/>
+          <w:numId w:val="1"/>
+        </w:numPr>
+      </w:pPr>
+      <w:r>
+        <w:t>1 concurrent = 1 ou plusieurs épreuves</w:t>
+      </w:r>
+    </w:p>
+    <w:p>
+      <w:pPr>
+        <w:pStyle w:val="Paragraphedeliste"/>
+        <w:numPr>
+          <w:ilvl w:val="0"/>
+          <w:numId w:val="1"/>
+        </w:numPr>
+      </w:pPr>
+      <w:r>
+        <w:t xml:space="preserve">1 concurrent = 1 ou plusieurs </w:t>
+      </w:r>
+      <w:proofErr w:type="gramStart"/>
+      <w:r>
+        <w:t>disciplines</w:t>
+      </w:r>
+      <w:proofErr w:type="gramEnd"/>
+    </w:p>
     <w:sectPr>
       <w:pgSz w:w="11906" w:h="16838"/>
       <w:pgMar w:top="1417" w:right="1417" w:bottom="1417" w:left="1417" w:header="708" w:footer="708" w:gutter="0"/>
